--- a/media/sys366-group9-lab5-GuozhaoLiang.docx
+++ b/media/sys366-group9-lab5-GuozhaoLiang.docx
@@ -2,12 +2,12 @@
 <file path=word/document.xml><?xml version="1.0" encoding="utf-8"?>
 <w:document xmlns:wpc="http://schemas.microsoft.com/office/word/2010/wordprocessingCanvas" xmlns:mc="http://schemas.openxmlformats.org/markup-compatibility/2006" xmlns:o="urn:schemas-microsoft-com:office:office" xmlns:r="http://schemas.openxmlformats.org/officeDocument/2006/relationships" xmlns:m="http://schemas.openxmlformats.org/officeDocument/2006/math" xmlns:v="urn:schemas-microsoft-com:vml" xmlns:wp14="http://schemas.microsoft.com/office/word/2010/wordprocessingDrawing" xmlns:wp="http://schemas.openxmlformats.org/drawingml/2006/wordprocessingDrawing" xmlns:w10="urn:schemas-microsoft-com:office:word" xmlns:w="http://schemas.openxmlformats.org/wordprocessingml/2006/main" xmlns:w14="http://schemas.microsoft.com/office/word/2010/wordml" xmlns:w15="http://schemas.microsoft.com/office/word/2012/wordml" xmlns:wpg="http://schemas.microsoft.com/office/word/2010/wordprocessingGroup" xmlns:wpi="http://schemas.microsoft.com/office/word/2010/wordprocessingInk" xmlns:wne="http://schemas.microsoft.com/office/word/2006/wordml" xmlns:wps="http://schemas.microsoft.com/office/word/2010/wordprocessingShape" mc:Ignorable="w14 w15 wp14">
   <w:body>
-    <w:p xmlns:wp14="http://schemas.microsoft.com/office/word/2010/wordml" wp14:textId="77777777">
+    <w:p>
       <w:pPr>
         <w:suppressAutoHyphens w:val="0"/>
         <w:spacing w:after="0" w:line="240" w:lineRule="auto"/>
         <w:rPr>
-          <w:rFonts w:ascii="Times New Roman" w:hAnsi="Times New Roman" w:eastAsia="Times New Roman" w:cs="Times New Roman"/>
+          <w:rFonts w:ascii="Times New Roman" w:eastAsia="Times New Roman" w:hAnsi="Times New Roman" w:cs="Times New Roman"/>
           <w:sz w:val="24"/>
           <w:szCs w:val="24"/>
           <w:lang w:val="en-US" w:eastAsia="en-US"/>
@@ -37,7 +37,7 @@
       <w:proofErr w:type="gramEnd"/>
       <w:r>
         <w:rPr>
-          <w:rFonts w:ascii="Times New Roman" w:hAnsi="Times New Roman" w:eastAsia="Times New Roman" w:cs="Times New Roman"/>
+          <w:rFonts w:ascii="Times New Roman" w:eastAsia="Times New Roman" w:hAnsi="Times New Roman" w:cs="Times New Roman"/>
           <w:sz w:val="24"/>
           <w:szCs w:val="24"/>
           <w:lang w:val="en-US" w:eastAsia="en-US"/>
@@ -45,7 +45,7 @@
         <w:t xml:space="preserve"> </w:t>
       </w:r>
     </w:p>
-    <w:p xmlns:wp14="http://schemas.microsoft.com/office/word/2010/wordml" wp14:textId="77777777">
+    <w:p>
       <w:pPr>
         <w:tabs>
           <w:tab w:val="right" w:pos="9360"/>
@@ -60,31 +60,525 @@
           <w:b/>
         </w:rPr>
         <w:tab/>
-      </w:r>
-      <w:bookmarkStart w:name="_GoBack" w:id="0"/>
+        <w:t xml:space="preserve"> </w:t>
+      </w:r>
+    </w:p>
+    <w:p>
+      <w:pPr>
+        <w:spacing w:after="0"/>
+        <w:rPr>
+          <w:b/>
+        </w:rPr>
+      </w:pPr>
+      <w:r>
+        <w:rPr>
+          <w:b/>
+        </w:rPr>
+        <w:t>Group: #9-F4</w:t>
+      </w:r>
+    </w:p>
+    <w:p>
+      <w:pPr>
+        <w:spacing w:after="0"/>
+        <w:rPr>
+          <w:b/>
+        </w:rPr>
+      </w:pPr>
+    </w:p>
+    <w:p>
+      <w:pPr>
+        <w:spacing w:after="0"/>
+      </w:pPr>
+      <w:r>
+        <w:rPr>
+          <w:b/>
+        </w:rPr>
+        <w:t xml:space="preserve">Group Member’s Name: </w:t>
+      </w:r>
+      <w:r>
+        <w:rPr>
+          <w:rStyle w:val="f188"/>
+        </w:rPr>
+        <w:t>Guozhao Liang (040695157), Sang min Lee (124192154)</w:t>
+      </w:r>
+    </w:p>
+    <w:p>
+      <w:pPr>
+        <w:spacing w:after="0"/>
+        <w:rPr>
+          <w:b/>
+        </w:rPr>
+      </w:pPr>
+    </w:p>
+    <w:p>
+      <w:pPr>
+        <w:spacing w:after="0"/>
+        <w:rPr>
+          <w:b/>
+        </w:rPr>
+      </w:pPr>
+      <w:r>
+        <w:rPr>
+          <w:b/>
+        </w:rPr>
+        <w:t xml:space="preserve">Business Area: </w:t>
+      </w:r>
+      <w:r>
+        <w:t>Equipment Rental and Serving.</w:t>
+      </w:r>
+    </w:p>
+    <w:p>
+      <w:pPr>
+        <w:pStyle w:val="a"/>
+        <w:rPr>
+          <w:rFonts w:ascii="Calibri" w:hAnsi="Calibri"/>
+          <w:b/>
+          <w:sz w:val="22"/>
+          <w:szCs w:val="22"/>
+          <w:lang w:val="en-CA"/>
+        </w:rPr>
+      </w:pPr>
+    </w:p>
+    <w:p>
+      <w:pPr>
+        <w:pStyle w:val="a"/>
+        <w:rPr>
+          <w:rFonts w:ascii="Calibri" w:hAnsi="Calibri"/>
+          <w:b/>
+          <w:sz w:val="22"/>
+          <w:szCs w:val="22"/>
+          <w:lang w:val="en-CA"/>
+        </w:rPr>
+      </w:pPr>
+      <w:r>
+        <w:rPr>
+          <w:rFonts w:ascii="Calibri" w:hAnsi="Calibri"/>
+          <w:b/>
+          <w:sz w:val="22"/>
+          <w:szCs w:val="22"/>
+          <w:lang w:val="en-CA"/>
+        </w:rPr>
+        <w:t xml:space="preserve">Business Use Case Name: </w:t>
+      </w:r>
+      <w:proofErr w:type="spellStart"/>
+      <w:r>
+        <w:rPr>
+          <w:rFonts w:ascii="Calibri" w:hAnsi="Calibri"/>
+          <w:sz w:val="22"/>
+          <w:szCs w:val="22"/>
+          <w:lang w:val="en-CA"/>
+        </w:rPr>
+        <w:t>Confirm</w:t>
+      </w:r>
+      <w:r>
+        <w:rPr>
+          <w:rFonts w:ascii="Calibri" w:hAnsi="Calibri"/>
+          <w:sz w:val="22"/>
+          <w:szCs w:val="22"/>
+          <w:lang w:val="en-CA"/>
+        </w:rPr>
+        <w:t>EquipmentExistenceForRent</w:t>
+      </w:r>
+      <w:proofErr w:type="spellEnd"/>
+    </w:p>
+    <w:p>
+      <w:pPr>
+        <w:pStyle w:val="a"/>
+        <w:spacing w:after="120" w:line="288" w:lineRule="auto"/>
+        <w:rPr>
+          <w:rFonts w:ascii="Calibri" w:hAnsi="Calibri"/>
+          <w:b/>
+          <w:bCs/>
+          <w:sz w:val="22"/>
+          <w:szCs w:val="22"/>
+          <w:lang w:val="en-CA"/>
+        </w:rPr>
+      </w:pPr>
+      <w:r>
+        <w:rPr>
+          <w:rFonts w:ascii="Calibri" w:hAnsi="Calibri"/>
+          <w:b/>
+          <w:bCs/>
+          <w:sz w:val="22"/>
+          <w:szCs w:val="22"/>
+          <w:lang w:val="en-CA"/>
+        </w:rPr>
+        <w:t xml:space="preserve">Short Description: </w:t>
+      </w:r>
+      <w:r>
+        <w:rPr>
+          <w:rFonts w:ascii="Calibri" w:hAnsi="Calibri"/>
+          <w:sz w:val="22"/>
+          <w:szCs w:val="22"/>
+          <w:lang w:val="en-CA"/>
+        </w:rPr>
+        <w:t>This use case enables</w:t>
+      </w:r>
+      <w:r>
+        <w:rPr>
+          <w:rFonts w:ascii="Calibri" w:hAnsi="Calibri"/>
+          <w:b/>
+          <w:bCs/>
+          <w:sz w:val="22"/>
+          <w:szCs w:val="22"/>
+          <w:lang w:val="en-CA"/>
+        </w:rPr>
+        <w:t xml:space="preserve"> </w:t>
+      </w:r>
+      <w:r>
+        <w:rPr>
+          <w:rFonts w:ascii="Calibri" w:hAnsi="Calibri"/>
+          <w:sz w:val="22"/>
+          <w:szCs w:val="22"/>
+          <w:lang w:val="en-CA"/>
+        </w:rPr>
+        <w:t>an</w:t>
+      </w:r>
+      <w:r>
+        <w:rPr>
+          <w:rFonts w:ascii="Calibri" w:hAnsi="Calibri"/>
+          <w:sz w:val="22"/>
+          <w:szCs w:val="22"/>
+        </w:rPr>
+        <w:t xml:space="preserve"> </w:t>
+      </w:r>
+      <w:r>
+        <w:rPr>
+          <w:rFonts w:ascii="Calibri" w:hAnsi="Calibri"/>
+          <w:sz w:val="22"/>
+          <w:szCs w:val="22"/>
+          <w:lang w:val="en-CA"/>
+        </w:rPr>
+        <w:t>information centre employee to confirm for the existence of an equipment in the inventory for rent.</w:t>
+      </w:r>
+    </w:p>
+    <w:p>
+      <w:pPr>
+        <w:pStyle w:val="a"/>
+        <w:spacing w:after="120" w:line="288" w:lineRule="auto"/>
+        <w:rPr>
+          <w:rFonts w:ascii="Calibri" w:hAnsi="Calibri"/>
+          <w:b/>
+          <w:sz w:val="22"/>
+          <w:szCs w:val="22"/>
+          <w:lang w:val="en-CA"/>
+        </w:rPr>
+      </w:pPr>
+      <w:r>
+        <w:rPr>
+          <w:rFonts w:ascii="Calibri" w:hAnsi="Calibri"/>
+          <w:b/>
+          <w:sz w:val="22"/>
+          <w:szCs w:val="22"/>
+          <w:lang w:val="en-CA"/>
+        </w:rPr>
+        <w:t xml:space="preserve">Actors:  </w:t>
+      </w:r>
+      <w:r>
+        <w:rPr>
+          <w:rFonts w:ascii="Calibri" w:hAnsi="Calibri"/>
+          <w:sz w:val="22"/>
+          <w:szCs w:val="22"/>
+          <w:lang w:val="en-CA"/>
+        </w:rPr>
+        <w:t>Customer</w:t>
+      </w:r>
+      <w:r>
+        <w:rPr>
+          <w:rFonts w:ascii="Calibri" w:hAnsi="Calibri"/>
+          <w:sz w:val="22"/>
+          <w:szCs w:val="22"/>
+        </w:rPr>
+        <w:t xml:space="preserve">, </w:t>
+      </w:r>
+      <w:proofErr w:type="spellStart"/>
+      <w:r>
+        <w:rPr>
+          <w:rFonts w:ascii="Calibri" w:hAnsi="Calibri"/>
+          <w:sz w:val="22"/>
+          <w:szCs w:val="22"/>
+          <w:lang w:val="en-CA"/>
+        </w:rPr>
+        <w:t>InformationCentreEmployee</w:t>
+      </w:r>
+      <w:proofErr w:type="spellEnd"/>
+    </w:p>
+    <w:p>
+      <w:pPr>
+        <w:pStyle w:val="a"/>
+        <w:spacing w:after="120" w:line="288" w:lineRule="auto"/>
+        <w:rPr>
+          <w:rFonts w:ascii="Calibri" w:hAnsi="Calibri"/>
+          <w:b/>
+          <w:sz w:val="22"/>
+          <w:szCs w:val="22"/>
+          <w:lang w:val="en-CA"/>
+        </w:rPr>
+      </w:pPr>
+      <w:r>
+        <w:rPr>
+          <w:rFonts w:ascii="Calibri" w:hAnsi="Calibri"/>
+          <w:b/>
+          <w:sz w:val="22"/>
+          <w:szCs w:val="22"/>
+          <w:lang w:val="en-CA"/>
+        </w:rPr>
+        <w:t>Trigger:</w:t>
+      </w:r>
+      <w:r>
+        <w:rPr>
+          <w:rFonts w:ascii="Calibri" w:hAnsi="Calibri"/>
+          <w:sz w:val="22"/>
+          <w:szCs w:val="22"/>
+          <w:lang w:val="en-CA"/>
+        </w:rPr>
+        <w:tab/>
+        <w:t xml:space="preserve"> A Customer would like to rent an equipment. </w:t>
+      </w:r>
+      <w:bookmarkStart w:id="0" w:name="_GoBack"/>
       <w:bookmarkEnd w:id="0"/>
-      <w:r>
-        <w:rPr>
-          <w:b/>
+    </w:p>
+    <w:p>
+      <w:pPr>
+        <w:pStyle w:val="a"/>
+        <w:spacing w:after="120" w:line="288" w:lineRule="auto"/>
+        <w:rPr>
+          <w:rFonts w:ascii="Calibri" w:hAnsi="Calibri"/>
+          <w:sz w:val="22"/>
+          <w:szCs w:val="22"/>
+          <w:lang w:val="en-CA"/>
+        </w:rPr>
+      </w:pPr>
+      <w:r>
+        <w:rPr>
+          <w:rFonts w:ascii="Calibri" w:hAnsi="Calibri"/>
+          <w:b/>
+          <w:sz w:val="22"/>
+          <w:szCs w:val="22"/>
+          <w:lang w:val="en-CA"/>
+        </w:rPr>
+        <w:t xml:space="preserve">Results:  </w:t>
+      </w:r>
+      <w:r>
+        <w:rPr>
+          <w:rFonts w:ascii="Calibri" w:hAnsi="Calibri"/>
+          <w:sz w:val="22"/>
+          <w:szCs w:val="22"/>
+          <w:lang w:val="en-CA"/>
+        </w:rPr>
+        <w:t>Confirmation of availability</w:t>
+      </w:r>
+      <w:r>
+        <w:rPr>
+          <w:rFonts w:ascii="Calibri" w:hAnsi="Calibri"/>
+          <w:b/>
+          <w:bCs/>
+          <w:sz w:val="22"/>
+          <w:szCs w:val="22"/>
+          <w:lang w:val="en-CA"/>
         </w:rPr>
         <w:t xml:space="preserve"> </w:t>
       </w:r>
-    </w:p>
-    <w:p xmlns:wp14="http://schemas.microsoft.com/office/word/2010/wordml" wp14:textId="77777777">
+      <w:r>
+        <w:rPr>
+          <w:rFonts w:ascii="Calibri" w:hAnsi="Calibri"/>
+          <w:sz w:val="22"/>
+          <w:szCs w:val="22"/>
+          <w:lang w:val="en-CA"/>
+        </w:rPr>
+        <w:t>of the equipment for rent.</w:t>
+      </w:r>
+    </w:p>
+    <w:p>
+      <w:pPr>
+        <w:pStyle w:val="a"/>
+        <w:spacing w:after="120" w:line="288" w:lineRule="auto"/>
+        <w:rPr>
+          <w:rFonts w:ascii="Calibri" w:hAnsi="Calibri"/>
+          <w:sz w:val="22"/>
+          <w:szCs w:val="22"/>
+          <w:lang w:val="en-CA"/>
+        </w:rPr>
+      </w:pPr>
+    </w:p>
+    <w:p>
+      <w:pPr>
+        <w:pStyle w:val="a"/>
+        <w:rPr>
+          <w:rFonts w:ascii="Calibri" w:hAnsi="Calibri"/>
+          <w:b/>
+          <w:sz w:val="22"/>
+          <w:szCs w:val="22"/>
+          <w:lang w:val="en-CA"/>
+        </w:rPr>
+      </w:pPr>
+      <w:r>
+        <w:rPr>
+          <w:rFonts w:ascii="Calibri" w:hAnsi="Calibri"/>
+          <w:b/>
+          <w:sz w:val="22"/>
+          <w:szCs w:val="22"/>
+          <w:lang w:val="en-CA"/>
+        </w:rPr>
+        <w:t xml:space="preserve">Business Use Case Name: </w:t>
+      </w:r>
+      <w:proofErr w:type="spellStart"/>
+      <w:r>
+        <w:rPr>
+          <w:rFonts w:ascii="Calibri" w:hAnsi="Calibri"/>
+          <w:sz w:val="22"/>
+          <w:szCs w:val="22"/>
+          <w:lang w:val="en-CA"/>
+        </w:rPr>
+        <w:t>CreateRentalEquipmentContract</w:t>
+      </w:r>
+      <w:proofErr w:type="spellEnd"/>
+    </w:p>
+    <w:p>
+      <w:pPr>
+        <w:pStyle w:val="a"/>
+        <w:spacing w:after="120" w:line="288" w:lineRule="auto"/>
+        <w:rPr>
+          <w:rFonts w:ascii="Calibri" w:hAnsi="Calibri"/>
+          <w:sz w:val="22"/>
+          <w:szCs w:val="22"/>
+          <w:lang w:val="en-CA"/>
+        </w:rPr>
+      </w:pPr>
+      <w:r>
+        <w:rPr>
+          <w:rFonts w:ascii="Calibri" w:hAnsi="Calibri"/>
+          <w:b/>
+          <w:bCs/>
+          <w:sz w:val="22"/>
+          <w:szCs w:val="22"/>
+          <w:lang w:val="en-CA"/>
+        </w:rPr>
+        <w:t xml:space="preserve">Short Description: </w:t>
+      </w:r>
+      <w:r>
+        <w:rPr>
+          <w:rFonts w:ascii="Calibri" w:hAnsi="Calibri"/>
+          <w:sz w:val="22"/>
+          <w:szCs w:val="22"/>
+          <w:lang w:val="en-CA"/>
+        </w:rPr>
+        <w:t>This use case enables a rental agent, to create a contract for an equipment which is available in the inventory to be rented.</w:t>
+      </w:r>
+    </w:p>
+    <w:p>
+      <w:pPr>
+        <w:pStyle w:val="a"/>
+        <w:spacing w:after="120" w:line="288" w:lineRule="auto"/>
+        <w:rPr>
+          <w:rFonts w:ascii="Calibri" w:hAnsi="Calibri"/>
+          <w:b/>
+          <w:sz w:val="22"/>
+          <w:szCs w:val="22"/>
+          <w:lang w:val="en-CA"/>
+        </w:rPr>
+      </w:pPr>
+      <w:r>
+        <w:rPr>
+          <w:rFonts w:ascii="Calibri" w:hAnsi="Calibri"/>
+          <w:b/>
+          <w:sz w:val="22"/>
+          <w:szCs w:val="22"/>
+          <w:lang w:val="en-CA"/>
+        </w:rPr>
+        <w:t xml:space="preserve">Actors:  </w:t>
+      </w:r>
+      <w:r>
+        <w:rPr>
+          <w:rFonts w:ascii="Calibri" w:hAnsi="Calibri"/>
+          <w:sz w:val="22"/>
+          <w:szCs w:val="22"/>
+          <w:lang w:val="en-CA"/>
+        </w:rPr>
+        <w:t xml:space="preserve">Customer, </w:t>
+      </w:r>
+      <w:proofErr w:type="spellStart"/>
+      <w:r>
+        <w:rPr>
+          <w:rFonts w:ascii="Calibri" w:hAnsi="Calibri"/>
+          <w:sz w:val="22"/>
+          <w:szCs w:val="22"/>
+          <w:lang w:val="en-CA"/>
+        </w:rPr>
+        <w:t>RentalAgent</w:t>
+      </w:r>
+      <w:proofErr w:type="spellEnd"/>
+    </w:p>
+    <w:p>
+      <w:pPr>
+        <w:pStyle w:val="a"/>
+        <w:spacing w:after="120" w:line="288" w:lineRule="auto"/>
+        <w:rPr>
+          <w:rFonts w:ascii="Calibri" w:hAnsi="Calibri"/>
+          <w:b/>
+          <w:sz w:val="22"/>
+          <w:szCs w:val="22"/>
+          <w:lang w:val="en-CA"/>
+        </w:rPr>
+      </w:pPr>
+      <w:r>
+        <w:rPr>
+          <w:rFonts w:ascii="Calibri" w:hAnsi="Calibri"/>
+          <w:b/>
+          <w:sz w:val="22"/>
+          <w:szCs w:val="22"/>
+          <w:lang w:val="en-CA"/>
+        </w:rPr>
+        <w:t>Trigger:</w:t>
+      </w:r>
+      <w:r>
+        <w:rPr>
+          <w:rFonts w:ascii="Calibri" w:hAnsi="Calibri"/>
+          <w:sz w:val="22"/>
+          <w:szCs w:val="22"/>
+          <w:lang w:val="en-CA"/>
+        </w:rPr>
+        <w:tab/>
+        <w:t xml:space="preserve"> A Customer would like to pick up an available equipment. </w:t>
+      </w:r>
+    </w:p>
+    <w:p>
+      <w:pPr>
+        <w:pStyle w:val="a"/>
+        <w:spacing w:after="120" w:line="288" w:lineRule="auto"/>
+        <w:rPr>
+          <w:b/>
+        </w:rPr>
+      </w:pPr>
+      <w:r>
+        <w:rPr>
+          <w:rFonts w:ascii="Calibri" w:hAnsi="Calibri"/>
+          <w:b/>
+          <w:sz w:val="22"/>
+          <w:szCs w:val="22"/>
+          <w:lang w:val="en-CA"/>
+        </w:rPr>
+        <w:t xml:space="preserve">Results: </w:t>
+      </w:r>
+      <w:r>
+        <w:rPr>
+          <w:rFonts w:ascii="Calibri" w:hAnsi="Calibri"/>
+          <w:sz w:val="22"/>
+          <w:szCs w:val="22"/>
+          <w:lang w:val="en-CA"/>
+        </w:rPr>
+        <w:t>Rental contract was completed.</w:t>
+      </w:r>
+    </w:p>
+    <w:p>
       <w:pPr>
         <w:spacing w:after="0"/>
         <w:rPr>
           <w:b/>
         </w:rPr>
       </w:pPr>
-      <w:r>
-        <w:rPr>
-          <w:b/>
-        </w:rPr>
-        <w:t>Group: #9-F4</w:t>
-      </w:r>
-    </w:p>
-    <w:p xmlns:wp14="http://schemas.microsoft.com/office/word/2010/wordml" wp14:textId="77777777">
+    </w:p>
+    <w:p>
       <w:pPr>
         <w:spacing w:after="0"/>
         <w:rPr>
@@ -92,61 +586,7 @@
         </w:rPr>
       </w:pPr>
     </w:p>
-    <w:p xmlns:wp14="http://schemas.microsoft.com/office/word/2010/wordml" wp14:textId="77777777">
-      <w:pPr>
-        <w:spacing w:after="0"/>
-      </w:pPr>
-      <w:r>
-        <w:rPr>
-          <w:b/>
-        </w:rPr>
-        <w:t xml:space="preserve">Group Member’s Name: </w:t>
-      </w:r>
-      <w:r>
-        <w:rPr>
-          <w:rStyle w:val="f188"/>
-        </w:rPr>
-        <w:t>Guozhao Liang (040695157), Sang min Lee (124192154)</w:t>
-      </w:r>
-    </w:p>
-    <w:p xmlns:wp14="http://schemas.microsoft.com/office/word/2010/wordml" wp14:textId="77777777">
-      <w:pPr>
-        <w:spacing w:after="0"/>
-        <w:rPr>
-          <w:b/>
-        </w:rPr>
-      </w:pPr>
-    </w:p>
-    <w:p xmlns:wp14="http://schemas.microsoft.com/office/word/2010/wordml" wp14:textId="77777777">
-      <w:pPr>
-        <w:spacing w:after="0"/>
-        <w:rPr>
-          <w:b/>
-        </w:rPr>
-      </w:pPr>
-      <w:r>
-        <w:rPr>
-          <w:b/>
-        </w:rPr>
-        <w:t xml:space="preserve">Business Area: </w:t>
-      </w:r>
-      <w:r>
-        <w:t>Equipment Rental and Serving.</w:t>
-      </w:r>
-    </w:p>
-    <w:p xmlns:wp14="http://schemas.microsoft.com/office/word/2010/wordml" wp14:textId="77777777">
-      <w:pPr>
-        <w:pStyle w:val="a"/>
-        <w:rPr>
-          <w:rFonts w:ascii="Calibri" w:hAnsi="Calibri"/>
-          <w:b/>
-          <w:sz w:val="22"/>
-          <w:szCs w:val="22"/>
-          <w:lang w:val="en-CA"/>
-        </w:rPr>
-      </w:pPr>
-    </w:p>
-    <w:p xmlns:wp14="http://schemas.microsoft.com/office/word/2010/wordml" wp14:textId="77777777">
+    <w:p>
       <w:pPr>
         <w:pStyle w:val="a"/>
         <w:rPr>
@@ -175,37 +615,28 @@
           <w:szCs w:val="22"/>
           <w:lang w:val="en-CA"/>
         </w:rPr>
-        <w:t>Confirm</w:t>
-      </w:r>
-      <w:r>
-        <w:rPr>
-          <w:rFonts w:ascii="Calibri" w:hAnsi="Calibri"/>
-          <w:sz w:val="22"/>
-          <w:szCs w:val="22"/>
-          <w:lang w:val="en-CA"/>
-        </w:rPr>
-        <w:t>EquipmentExistenceForRent</w:t>
+        <w:t>CreateReparationServiceContract</w:t>
       </w:r>
       <w:proofErr w:type="spellEnd"/>
     </w:p>
-    <w:p xmlns:wp14="http://schemas.microsoft.com/office/word/2010/wordml" wp14:noSpellErr="1" wp14:textId="3890CC9C">
+    <w:p>
       <w:pPr>
         <w:pStyle w:val="a"/>
         <w:spacing w:after="120" w:line="288" w:lineRule="auto"/>
         <w:rPr>
           <w:rFonts w:ascii="Calibri" w:hAnsi="Calibri"/>
-          <w:b w:val="1"/>
-          <w:bCs w:val="1"/>
-          <w:sz w:val="22"/>
-          <w:szCs w:val="22"/>
-          <w:lang w:val="en-CA"/>
-        </w:rPr>
-      </w:pPr>
-      <w:r>
-        <w:rPr>
-          <w:rFonts w:ascii="Calibri" w:hAnsi="Calibri"/>
-          <w:b w:val="1"/>
-          <w:bCs w:val="1"/>
+          <w:b/>
+          <w:bCs/>
+          <w:sz w:val="22"/>
+          <w:szCs w:val="22"/>
+          <w:lang w:val="en-CA"/>
+        </w:rPr>
+      </w:pPr>
+      <w:r>
+        <w:rPr>
+          <w:rFonts w:ascii="Calibri" w:hAnsi="Calibri"/>
+          <w:b/>
+          <w:bCs/>
           <w:sz w:val="22"/>
           <w:szCs w:val="22"/>
           <w:lang w:val="en-CA"/>
@@ -224,8 +655,8 @@
       <w:r>
         <w:rPr>
           <w:rFonts w:ascii="Calibri" w:hAnsi="Calibri"/>
-          <w:b w:val="1"/>
-          <w:bCs w:val="1"/>
+          <w:b/>
+          <w:bCs/>
           <w:sz w:val="22"/>
           <w:szCs w:val="22"/>
           <w:lang w:val="en-CA"/>
@@ -235,39 +666,19 @@
       <w:r>
         <w:rPr>
           <w:rFonts w:ascii="Calibri" w:hAnsi="Calibri"/>
-          <w:b w:val="0"/>
-          <w:bCs w:val="0"/>
-          <w:sz w:val="22"/>
-          <w:szCs w:val="22"/>
-          <w:lang w:val="en-CA"/>
-        </w:rPr>
-        <w:t>an</w:t>
-      </w:r>
-      <w:r>
-        <w:rPr>
-          <w:rFonts w:ascii="Calibri" w:hAnsi="Calibri"/>
-          <w:sz w:val="22"/>
-          <w:szCs w:val="22"/>
-        </w:rPr>
-        <w:t xml:space="preserve"> </w:t>
-      </w:r>
-      <w:r>
-        <w:rPr>
-          <w:rFonts w:ascii="Calibri" w:hAnsi="Calibri"/>
-          <w:sz w:val="22"/>
-          <w:szCs w:val="22"/>
-          <w:lang w:val="en-CA"/>
-        </w:rPr>
-        <w:t>information centre employee to confirm for the existence of an equipment in the inventory for rent.</w:t>
-      </w:r>
-    </w:p>
-    <w:p xmlns:wp14="http://schemas.microsoft.com/office/word/2010/wordml" wp14:textId="77777777">
+          <w:sz w:val="22"/>
+          <w:szCs w:val="22"/>
+          <w:lang w:val="en-CA"/>
+        </w:rPr>
+        <w:t>the actor, Rental manager, to create a contract for a reparation service of the equipment rented by the customer from the store.</w:t>
+      </w:r>
+    </w:p>
+    <w:p>
       <w:pPr>
         <w:pStyle w:val="a"/>
         <w:spacing w:after="120" w:line="288" w:lineRule="auto"/>
         <w:rPr>
           <w:rFonts w:ascii="Calibri" w:hAnsi="Calibri"/>
-          <w:b/>
           <w:sz w:val="22"/>
           <w:szCs w:val="22"/>
           <w:lang w:val="en-CA"/>
@@ -298,6 +709,7 @@
           <w:rFonts w:ascii="Calibri" w:hAnsi="Calibri"/>
           <w:sz w:val="22"/>
           <w:szCs w:val="22"/>
+          <w:lang w:val="en-CA"/>
         </w:rPr>
         <w:t>RentalManager</w:t>
       </w:r>
@@ -307,22 +719,12 @@
           <w:rFonts w:ascii="Calibri" w:hAnsi="Calibri"/>
           <w:sz w:val="22"/>
           <w:szCs w:val="22"/>
-        </w:rPr>
-        <w:t xml:space="preserve">, </w:t>
-      </w:r>
-      <w:proofErr w:type="spellStart"/>
-      <w:r>
-        <w:rPr>
-          <w:rFonts w:ascii="Calibri" w:hAnsi="Calibri"/>
-          <w:sz w:val="22"/>
-          <w:szCs w:val="22"/>
-          <w:lang w:val="en-CA"/>
-        </w:rPr>
-        <w:t>InformationCentreEmployee</w:t>
-      </w:r>
-      <w:proofErr w:type="spellEnd"/>
-    </w:p>
-    <w:p xmlns:wp14="http://schemas.microsoft.com/office/word/2010/wordml" wp14:textId="77777777">
+          <w:lang w:val="en-CA"/>
+        </w:rPr>
+        <w:t>.</w:t>
+      </w:r>
+    </w:p>
+    <w:p>
       <w:pPr>
         <w:pStyle w:val="a"/>
         <w:spacing w:after="120" w:line="288" w:lineRule="auto"/>
@@ -352,281 +754,13 @@
           <w:lang w:val="en-CA"/>
         </w:rPr>
         <w:tab/>
-      </w:r>
-      <w:r>
-        <w:rPr>
-          <w:rFonts w:ascii="Calibri" w:hAnsi="Calibri"/>
-          <w:sz w:val="22"/>
-          <w:szCs w:val="22"/>
-          <w:lang w:val="en-CA"/>
-        </w:rPr>
-        <w:t xml:space="preserve"> A Customer would like to rent an equipment. </w:t>
-      </w:r>
-    </w:p>
-    <w:p xmlns:wp14="http://schemas.microsoft.com/office/word/2010/wordml" wp14:textId="77777777">
+        <w:t xml:space="preserve"> A Customer would like to have an equipment reparation service. </w:t>
+      </w:r>
+    </w:p>
+    <w:p>
       <w:pPr>
         <w:pStyle w:val="a"/>
         <w:spacing w:after="120" w:line="288" w:lineRule="auto"/>
-        <w:rPr>
-          <w:rFonts w:ascii="Calibri" w:hAnsi="Calibri"/>
-          <w:sz w:val="22"/>
-          <w:szCs w:val="22"/>
-          <w:lang w:val="en-CA"/>
-        </w:rPr>
-      </w:pPr>
-      <w:r>
-        <w:rPr>
-          <w:rFonts w:ascii="Calibri" w:hAnsi="Calibri"/>
-          <w:b/>
-          <w:sz w:val="22"/>
-          <w:szCs w:val="22"/>
-          <w:lang w:val="en-CA"/>
-        </w:rPr>
-        <w:t xml:space="preserve">Results:  </w:t>
-      </w:r>
-      <w:r>
-        <w:rPr>
-          <w:rFonts w:ascii="Calibri" w:hAnsi="Calibri"/>
-          <w:sz w:val="22"/>
-          <w:szCs w:val="22"/>
-          <w:lang w:val="en-CA"/>
-        </w:rPr>
-        <w:t>Confirmation of availability</w:t>
-      </w:r>
-      <w:r>
-        <w:rPr>
-          <w:rFonts w:ascii="Calibri" w:hAnsi="Calibri"/>
-          <w:b/>
-          <w:bCs/>
-          <w:sz w:val="22"/>
-          <w:szCs w:val="22"/>
-          <w:lang w:val="en-CA"/>
-        </w:rPr>
-        <w:t xml:space="preserve"> </w:t>
-      </w:r>
-      <w:r>
-        <w:rPr>
-          <w:rFonts w:ascii="Calibri" w:hAnsi="Calibri"/>
-          <w:sz w:val="22"/>
-          <w:szCs w:val="22"/>
-          <w:lang w:val="en-CA"/>
-        </w:rPr>
-        <w:t>of the equipment for rent.</w:t>
-      </w:r>
-    </w:p>
-    <w:p xmlns:wp14="http://schemas.microsoft.com/office/word/2010/wordml" wp14:textId="77777777">
-      <w:pPr>
-        <w:pStyle w:val="a"/>
-        <w:spacing w:after="120" w:line="288" w:lineRule="auto"/>
-        <w:rPr>
-          <w:rFonts w:ascii="Calibri" w:hAnsi="Calibri"/>
-          <w:sz w:val="22"/>
-          <w:szCs w:val="22"/>
-          <w:lang w:val="en-CA"/>
-        </w:rPr>
-      </w:pPr>
-    </w:p>
-    <w:p xmlns:wp14="http://schemas.microsoft.com/office/word/2010/wordml" wp14:textId="77777777">
-      <w:pPr>
-        <w:pStyle w:val="a"/>
-        <w:rPr>
-          <w:rFonts w:ascii="Calibri" w:hAnsi="Calibri"/>
-          <w:b/>
-          <w:sz w:val="22"/>
-          <w:szCs w:val="22"/>
-          <w:lang w:val="en-CA"/>
-        </w:rPr>
-      </w:pPr>
-      <w:r>
-        <w:rPr>
-          <w:rFonts w:ascii="Calibri" w:hAnsi="Calibri"/>
-          <w:b/>
-          <w:sz w:val="22"/>
-          <w:szCs w:val="22"/>
-          <w:lang w:val="en-CA"/>
-        </w:rPr>
-        <w:t xml:space="preserve">Business Use Case Name: </w:t>
-      </w:r>
-      <w:proofErr w:type="spellStart"/>
-      <w:r>
-        <w:rPr>
-          <w:rFonts w:ascii="Calibri" w:hAnsi="Calibri"/>
-          <w:sz w:val="22"/>
-          <w:szCs w:val="22"/>
-          <w:lang w:val="en-CA"/>
-        </w:rPr>
-        <w:t>CreateRentalEquipmentContract</w:t>
-      </w:r>
-      <w:proofErr w:type="spellEnd"/>
-    </w:p>
-    <w:p xmlns:wp14="http://schemas.microsoft.com/office/word/2010/wordml" wp14:noSpellErr="1" wp14:textId="409476D7">
-      <w:pPr>
-        <w:pStyle w:val="a"/>
-        <w:spacing w:after="120" w:line="288" w:lineRule="auto"/>
-        <w:rPr>
-          <w:rFonts w:ascii="Calibri" w:hAnsi="Calibri"/>
-          <w:sz w:val="22"/>
-          <w:szCs w:val="22"/>
-          <w:lang w:val="en-CA"/>
-        </w:rPr>
-      </w:pPr>
-      <w:r>
-        <w:rPr>
-          <w:rFonts w:ascii="Calibri" w:hAnsi="Calibri"/>
-          <w:b w:val="1"/>
-          <w:bCs w:val="1"/>
-          <w:sz w:val="22"/>
-          <w:szCs w:val="22"/>
-          <w:lang w:val="en-CA"/>
-        </w:rPr>
-        <w:t xml:space="preserve">Short Description: </w:t>
-      </w:r>
-      <w:r>
-        <w:rPr>
-          <w:rFonts w:ascii="Calibri" w:hAnsi="Calibri"/>
-          <w:sz w:val="22"/>
-          <w:szCs w:val="22"/>
-          <w:lang w:val="en-CA"/>
-        </w:rPr>
-        <w:t>This use case enables</w:t>
-      </w:r>
-      <w:r>
-        <w:rPr>
-          <w:rFonts w:ascii="Calibri" w:hAnsi="Calibri"/>
-          <w:sz w:val="22"/>
-          <w:szCs w:val="22"/>
-          <w:lang w:val="en-CA"/>
-        </w:rPr>
-        <w:t xml:space="preserve"> a rental agent, to create a contract for </w:t>
-      </w:r>
-      <w:r>
-        <w:rPr>
-          <w:rFonts w:ascii="Calibri" w:hAnsi="Calibri"/>
-          <w:sz w:val="22"/>
-          <w:szCs w:val="22"/>
-          <w:lang w:val="en-CA"/>
-        </w:rPr>
-        <w:t>an equipment</w:t>
-      </w:r>
-      <w:r>
-        <w:rPr>
-          <w:rFonts w:ascii="Calibri" w:hAnsi="Calibri"/>
-          <w:sz w:val="22"/>
-          <w:szCs w:val="22"/>
-          <w:lang w:val="en-CA"/>
-        </w:rPr>
-        <w:t xml:space="preserve"> </w:t>
-      </w:r>
-      <w:r>
-        <w:rPr>
-          <w:rFonts w:ascii="Calibri" w:hAnsi="Calibri"/>
-          <w:sz w:val="22"/>
-          <w:szCs w:val="22"/>
-          <w:lang w:val="en-CA"/>
-        </w:rPr>
-        <w:t>which is available in the inventory</w:t>
-      </w:r>
-      <w:r>
-        <w:rPr>
-          <w:rFonts w:ascii="Calibri" w:hAnsi="Calibri"/>
-          <w:sz w:val="22"/>
-          <w:szCs w:val="22"/>
-          <w:lang w:val="en-CA"/>
-        </w:rPr>
-        <w:t xml:space="preserve"> to be rented.</w:t>
-      </w:r>
-    </w:p>
-    <w:p xmlns:wp14="http://schemas.microsoft.com/office/word/2010/wordml" wp14:textId="77777777">
-      <w:pPr>
-        <w:pStyle w:val="a"/>
-        <w:spacing w:after="120" w:line="288" w:lineRule="auto"/>
-        <w:rPr>
-          <w:rFonts w:ascii="Calibri" w:hAnsi="Calibri"/>
-          <w:b/>
-          <w:sz w:val="22"/>
-          <w:szCs w:val="22"/>
-          <w:lang w:val="en-CA"/>
-        </w:rPr>
-      </w:pPr>
-      <w:r>
-        <w:rPr>
-          <w:rFonts w:ascii="Calibri" w:hAnsi="Calibri"/>
-          <w:b/>
-          <w:sz w:val="22"/>
-          <w:szCs w:val="22"/>
-          <w:lang w:val="en-CA"/>
-        </w:rPr>
-        <w:t xml:space="preserve">Actors:  </w:t>
-      </w:r>
-      <w:r>
-        <w:rPr>
-          <w:rFonts w:ascii="Calibri" w:hAnsi="Calibri"/>
-          <w:sz w:val="22"/>
-          <w:szCs w:val="22"/>
-          <w:lang w:val="en-CA"/>
-        </w:rPr>
-        <w:t xml:space="preserve">Customer, </w:t>
-      </w:r>
-      <w:proofErr w:type="spellStart"/>
-      <w:r>
-        <w:rPr>
-          <w:rFonts w:ascii="Calibri" w:hAnsi="Calibri"/>
-          <w:sz w:val="22"/>
-          <w:szCs w:val="22"/>
-          <w:lang w:val="en-CA"/>
-        </w:rPr>
-        <w:t>RentalAgent</w:t>
-      </w:r>
-      <w:proofErr w:type="spellEnd"/>
-    </w:p>
-    <w:p xmlns:wp14="http://schemas.microsoft.com/office/word/2010/wordml" wp14:textId="77777777">
-      <w:pPr>
-        <w:pStyle w:val="a"/>
-        <w:spacing w:after="120" w:line="288" w:lineRule="auto"/>
-        <w:rPr>
-          <w:rFonts w:ascii="Calibri" w:hAnsi="Calibri"/>
-          <w:b/>
-          <w:sz w:val="22"/>
-          <w:szCs w:val="22"/>
-          <w:lang w:val="en-CA"/>
-        </w:rPr>
-      </w:pPr>
-      <w:r>
-        <w:rPr>
-          <w:rFonts w:ascii="Calibri" w:hAnsi="Calibri"/>
-          <w:b/>
-          <w:sz w:val="22"/>
-          <w:szCs w:val="22"/>
-          <w:lang w:val="en-CA"/>
-        </w:rPr>
-        <w:t>Trigger:</w:t>
-      </w:r>
-      <w:r>
-        <w:rPr>
-          <w:rFonts w:ascii="Calibri" w:hAnsi="Calibri"/>
-          <w:sz w:val="22"/>
-          <w:szCs w:val="22"/>
-          <w:lang w:val="en-CA"/>
-        </w:rPr>
-        <w:tab/>
-      </w:r>
-      <w:r>
-        <w:rPr>
-          <w:rFonts w:ascii="Calibri" w:hAnsi="Calibri"/>
-          <w:sz w:val="22"/>
-          <w:szCs w:val="22"/>
-          <w:lang w:val="en-CA"/>
-        </w:rPr>
-        <w:t xml:space="preserve"> A Customer would like to pick up an available equipment. </w:t>
-      </w:r>
-    </w:p>
-    <w:p xmlns:wp14="http://schemas.microsoft.com/office/word/2010/wordml" wp14:textId="77777777">
-      <w:pPr>
-        <w:pStyle w:val="a"/>
-        <w:spacing w:after="120" w:line="288" w:lineRule="auto"/>
-        <w:rPr>
-          <w:b/>
-        </w:rPr>
       </w:pPr>
       <w:r>
         <w:rPr>
@@ -645,128 +779,7 @@
           <w:szCs w:val="22"/>
           <w:lang w:val="en-CA"/>
         </w:rPr>
-        <w:t>Rental contract was completed.</w:t>
-      </w:r>
-    </w:p>
-    <w:p xmlns:wp14="http://schemas.microsoft.com/office/word/2010/wordml" wp14:textId="77777777">
-      <w:pPr>
-        <w:spacing w:after="0"/>
-        <w:rPr>
-          <w:b/>
-        </w:rPr>
-      </w:pPr>
-    </w:p>
-    <w:p xmlns:wp14="http://schemas.microsoft.com/office/word/2010/wordml" wp14:textId="77777777">
-      <w:pPr>
-        <w:spacing w:after="0"/>
-        <w:rPr>
-          <w:b/>
-        </w:rPr>
-      </w:pPr>
-    </w:p>
-    <w:p xmlns:wp14="http://schemas.microsoft.com/office/word/2010/wordml" wp14:textId="77777777">
-      <w:pPr>
-        <w:pStyle w:val="a"/>
-        <w:rPr>
-          <w:rFonts w:ascii="Calibri" w:hAnsi="Calibri"/>
-          <w:b/>
-          <w:sz w:val="22"/>
-          <w:szCs w:val="22"/>
-          <w:lang w:val="en-CA"/>
-        </w:rPr>
-      </w:pPr>
-      <w:r>
-        <w:rPr>
-          <w:rFonts w:ascii="Calibri" w:hAnsi="Calibri"/>
-          <w:b/>
-          <w:sz w:val="22"/>
-          <w:szCs w:val="22"/>
-          <w:lang w:val="en-CA"/>
-        </w:rPr>
-        <w:t xml:space="preserve">Business Use Case Name: </w:t>
-      </w:r>
-      <w:proofErr w:type="spellStart"/>
-      <w:r>
-        <w:rPr>
-          <w:rFonts w:ascii="Calibri" w:hAnsi="Calibri"/>
-          <w:sz w:val="22"/>
-          <w:szCs w:val="22"/>
-          <w:lang w:val="en-CA"/>
-        </w:rPr>
-        <w:t>CreateReparationServiceContract</w:t>
-      </w:r>
-      <w:proofErr w:type="spellEnd"/>
-    </w:p>
-    <w:p xmlns:wp14="http://schemas.microsoft.com/office/word/2010/wordml" wp14:noSpellErr="1" wp14:textId="29168AC3">
-      <w:pPr>
-        <w:pStyle w:val="a"/>
-        <w:spacing w:after="120" w:line="288" w:lineRule="auto"/>
-        <w:rPr>
-          <w:rFonts w:ascii="Calibri" w:hAnsi="Calibri"/>
-          <w:b w:val="1"/>
-          <w:bCs w:val="1"/>
-          <w:sz w:val="22"/>
-          <w:szCs w:val="22"/>
-          <w:lang w:val="en-CA"/>
-        </w:rPr>
-      </w:pPr>
-      <w:r>
-        <w:rPr>
-          <w:rFonts w:ascii="Calibri" w:hAnsi="Calibri"/>
-          <w:b w:val="1"/>
-          <w:bCs w:val="1"/>
-          <w:sz w:val="22"/>
-          <w:szCs w:val="22"/>
-          <w:lang w:val="en-CA"/>
-        </w:rPr>
-        <w:t xml:space="preserve">Short Description: </w:t>
-      </w:r>
-      <w:r>
-        <w:rPr>
-          <w:rFonts w:ascii="Calibri" w:hAnsi="Calibri"/>
-          <w:sz w:val="22"/>
-          <w:szCs w:val="22"/>
-          <w:lang w:val="en-CA"/>
-        </w:rPr>
-        <w:t>This use case enables</w:t>
-      </w:r>
-      <w:r>
-        <w:rPr>
-          <w:rFonts w:ascii="Calibri" w:hAnsi="Calibri"/>
-          <w:b w:val="1"/>
-          <w:bCs w:val="1"/>
-          <w:sz w:val="22"/>
-          <w:szCs w:val="22"/>
-          <w:lang w:val="en-CA"/>
-        </w:rPr>
-        <w:t xml:space="preserve"> </w:t>
-      </w:r>
-      <w:r>
-        <w:rPr>
-          <w:rFonts w:ascii="Calibri" w:hAnsi="Calibri"/>
-          <w:sz w:val="22"/>
-          <w:szCs w:val="22"/>
-          <w:lang w:val="en-CA"/>
-        </w:rPr>
-        <w:t xml:space="preserve">the actor, Rental manager, to create a contract for </w:t>
-      </w:r>
-      <w:r>
-        <w:rPr>
-          <w:rFonts w:ascii="Calibri" w:hAnsi="Calibri"/>
-          <w:sz w:val="22"/>
-          <w:szCs w:val="22"/>
-          <w:lang w:val="en-CA"/>
-        </w:rPr>
-        <w:t>a</w:t>
-      </w:r>
-      <w:r>
-        <w:rPr>
-          <w:rFonts w:ascii="Calibri" w:hAnsi="Calibri"/>
-          <w:sz w:val="22"/>
-          <w:szCs w:val="22"/>
-          <w:lang w:val="en-CA"/>
-        </w:rPr>
-        <w:t xml:space="preserve"> reparation service of the equipment rented by the customer from the store</w:t>
+        <w:t>Reparation service contract was completed</w:t>
       </w:r>
       <w:r>
         <w:rPr>
@@ -778,135 +791,9 @@
         <w:t>.</w:t>
       </w:r>
     </w:p>
-    <w:p xmlns:wp14="http://schemas.microsoft.com/office/word/2010/wordml" wp14:textId="77777777">
-      <w:pPr>
-        <w:pStyle w:val="a"/>
-        <w:spacing w:after="120" w:line="288" w:lineRule="auto"/>
-        <w:rPr>
-          <w:rFonts w:ascii="Calibri" w:hAnsi="Calibri"/>
-          <w:sz w:val="22"/>
-          <w:szCs w:val="22"/>
-          <w:lang w:val="en-CA"/>
-        </w:rPr>
-      </w:pPr>
-      <w:r>
-        <w:rPr>
-          <w:rFonts w:ascii="Calibri" w:hAnsi="Calibri"/>
-          <w:b/>
-          <w:sz w:val="22"/>
-          <w:szCs w:val="22"/>
-          <w:lang w:val="en-CA"/>
-        </w:rPr>
-        <w:t xml:space="preserve">Actors:  </w:t>
-      </w:r>
-      <w:r>
-        <w:rPr>
-          <w:rFonts w:ascii="Calibri" w:hAnsi="Calibri"/>
-          <w:sz w:val="22"/>
-          <w:szCs w:val="22"/>
-          <w:lang w:val="en-CA"/>
-        </w:rPr>
-        <w:t xml:space="preserve">Customer, </w:t>
-      </w:r>
-      <w:proofErr w:type="spellStart"/>
-      <w:r>
-        <w:rPr>
-          <w:rFonts w:ascii="Calibri" w:hAnsi="Calibri"/>
-          <w:sz w:val="22"/>
-          <w:szCs w:val="22"/>
-          <w:lang w:val="en-CA"/>
-        </w:rPr>
-        <w:t>RentalManager</w:t>
-      </w:r>
-      <w:proofErr w:type="spellEnd"/>
-      <w:r>
-        <w:rPr>
-          <w:rFonts w:ascii="Calibri" w:hAnsi="Calibri"/>
-          <w:sz w:val="22"/>
-          <w:szCs w:val="22"/>
-          <w:lang w:val="en-CA"/>
-        </w:rPr>
-        <w:t>.</w:t>
-      </w:r>
-    </w:p>
-    <w:p xmlns:wp14="http://schemas.microsoft.com/office/word/2010/wordml" wp14:textId="77777777">
-      <w:pPr>
-        <w:pStyle w:val="a"/>
-        <w:spacing w:after="120" w:line="288" w:lineRule="auto"/>
-        <w:rPr>
-          <w:rFonts w:ascii="Calibri" w:hAnsi="Calibri"/>
-          <w:b/>
-          <w:sz w:val="22"/>
-          <w:szCs w:val="22"/>
-          <w:lang w:val="en-CA"/>
-        </w:rPr>
-      </w:pPr>
-      <w:r>
-        <w:rPr>
-          <w:rFonts w:ascii="Calibri" w:hAnsi="Calibri"/>
-          <w:b/>
-          <w:sz w:val="22"/>
-          <w:szCs w:val="22"/>
-          <w:lang w:val="en-CA"/>
-        </w:rPr>
-        <w:t>Trigger:</w:t>
-      </w:r>
-      <w:r>
-        <w:rPr>
-          <w:rFonts w:ascii="Calibri" w:hAnsi="Calibri"/>
-          <w:sz w:val="22"/>
-          <w:szCs w:val="22"/>
-          <w:lang w:val="en-CA"/>
-        </w:rPr>
-        <w:tab/>
-      </w:r>
-      <w:r>
-        <w:rPr>
-          <w:rFonts w:ascii="Calibri" w:hAnsi="Calibri"/>
-          <w:sz w:val="22"/>
-          <w:szCs w:val="22"/>
-          <w:lang w:val="en-CA"/>
-        </w:rPr>
-        <w:t xml:space="preserve"> A Customer would like to have an equipment reparation service. </w:t>
-      </w:r>
-    </w:p>
-    <w:p xmlns:wp14="http://schemas.microsoft.com/office/word/2010/wordml" wp14:textId="77777777">
-      <w:pPr>
-        <w:pStyle w:val="a"/>
-        <w:spacing w:after="120" w:line="288" w:lineRule="auto"/>
-      </w:pPr>
-      <w:r>
-        <w:rPr>
-          <w:rFonts w:ascii="Calibri" w:hAnsi="Calibri"/>
-          <w:b/>
-          <w:sz w:val="22"/>
-          <w:szCs w:val="22"/>
-          <w:lang w:val="en-CA"/>
-        </w:rPr>
-        <w:t xml:space="preserve">Results: </w:t>
-      </w:r>
-      <w:r>
-        <w:rPr>
-          <w:rFonts w:ascii="Calibri" w:hAnsi="Calibri"/>
-          <w:sz w:val="22"/>
-          <w:szCs w:val="22"/>
-          <w:lang w:val="en-CA"/>
-        </w:rPr>
-        <w:t>Reparation service contract was completed</w:t>
-      </w:r>
-      <w:r>
-        <w:rPr>
-          <w:rFonts w:ascii="Calibri" w:hAnsi="Calibri"/>
-          <w:sz w:val="22"/>
-          <w:szCs w:val="22"/>
-          <w:lang w:val="en-CA"/>
-        </w:rPr>
-        <w:t>.</w:t>
-      </w:r>
-    </w:p>
-    <w:p xmlns:wp14="http://schemas.microsoft.com/office/word/2010/wordml" wp14:textId="77777777"/>
+    <w:p/>
     <w:sectPr>
-      <w:pgSz w:w="12240" w:h="15840" w:orient="portrait"/>
+      <w:pgSz w:w="12240" w:h="15840"/>
       <w:pgMar w:top="1440" w:right="1440" w:bottom="1440" w:left="1440" w:header="720" w:footer="720" w:gutter="0"/>
       <w:cols w:space="720"/>
       <w:docGrid w:linePitch="360"/>
@@ -916,11 +803,11 @@
 </file>
 
 <file path=word/styles.xml><?xml version="1.0" encoding="utf-8"?>
-<w:styles xmlns:wp14="http://schemas.microsoft.com/office/word/2010/wordprocessingDrawing" xmlns:mc="http://schemas.openxmlformats.org/markup-compatibility/2006" xmlns:r="http://schemas.openxmlformats.org/officeDocument/2006/relationships" xmlns:w="http://schemas.openxmlformats.org/wordprocessingml/2006/main" xmlns:w14="http://schemas.microsoft.com/office/word/2010/wordml" xmlns:w15="http://schemas.microsoft.com/office/word/2012/wordml" mc:Ignorable="w14 w15 wp14">
+<w:styles xmlns:mc="http://schemas.openxmlformats.org/markup-compatibility/2006" xmlns:r="http://schemas.openxmlformats.org/officeDocument/2006/relationships" xmlns:w="http://schemas.openxmlformats.org/wordprocessingml/2006/main" xmlns:w14="http://schemas.microsoft.com/office/word/2010/wordml" xmlns:w15="http://schemas.microsoft.com/office/word/2012/wordml" mc:Ignorable="w14 w15">
   <w:docDefaults>
     <w:rPrDefault>
       <w:rPr>
-        <w:rFonts w:asciiTheme="minorHAnsi" w:hAnsiTheme="minorHAnsi" w:eastAsiaTheme="minorHAnsi" w:cstheme="minorBidi"/>
+        <w:rFonts w:asciiTheme="minorHAnsi" w:eastAsiaTheme="minorHAnsi" w:hAnsiTheme="minorHAnsi" w:cstheme="minorBidi"/>
         <w:sz w:val="22"/>
         <w:szCs w:val="22"/>
         <w:lang w:val="en-US" w:eastAsia="en-US" w:bidi="ar-SA"/>
@@ -935,14 +822,14 @@
   <w:latentStyles w:defLockedState="0" w:defUIPriority="99" w:defSemiHidden="0" w:defUnhideWhenUsed="0" w:defQFormat="0" w:count="371">
     <w:lsdException w:name="Normal" w:uiPriority="0" w:qFormat="1"/>
     <w:lsdException w:name="heading 1" w:uiPriority="9" w:qFormat="1"/>
-    <w:lsdException w:name="heading 2" w:uiPriority="9" w:semiHidden="1" w:unhideWhenUsed="1" w:qFormat="1"/>
-    <w:lsdException w:name="heading 3" w:uiPriority="9" w:semiHidden="1" w:unhideWhenUsed="1" w:qFormat="1"/>
-    <w:lsdException w:name="heading 4" w:uiPriority="9" w:semiHidden="1" w:unhideWhenUsed="1" w:qFormat="1"/>
-    <w:lsdException w:name="heading 5" w:uiPriority="9" w:semiHidden="1" w:unhideWhenUsed="1" w:qFormat="1"/>
-    <w:lsdException w:name="heading 6" w:uiPriority="9" w:semiHidden="1" w:unhideWhenUsed="1" w:qFormat="1"/>
-    <w:lsdException w:name="heading 7" w:uiPriority="9" w:semiHidden="1" w:unhideWhenUsed="1" w:qFormat="1"/>
-    <w:lsdException w:name="heading 8" w:uiPriority="9" w:semiHidden="1" w:unhideWhenUsed="1" w:qFormat="1"/>
-    <w:lsdException w:name="heading 9" w:uiPriority="9" w:semiHidden="1" w:unhideWhenUsed="1" w:qFormat="1"/>
+    <w:lsdException w:name="heading 2" w:semiHidden="1" w:uiPriority="9" w:unhideWhenUsed="1" w:qFormat="1"/>
+    <w:lsdException w:name="heading 3" w:semiHidden="1" w:uiPriority="9" w:unhideWhenUsed="1" w:qFormat="1"/>
+    <w:lsdException w:name="heading 4" w:semiHidden="1" w:uiPriority="9" w:unhideWhenUsed="1" w:qFormat="1"/>
+    <w:lsdException w:name="heading 5" w:semiHidden="1" w:uiPriority="9" w:unhideWhenUsed="1" w:qFormat="1"/>
+    <w:lsdException w:name="heading 6" w:semiHidden="1" w:uiPriority="9" w:unhideWhenUsed="1" w:qFormat="1"/>
+    <w:lsdException w:name="heading 7" w:semiHidden="1" w:uiPriority="9" w:unhideWhenUsed="1" w:qFormat="1"/>
+    <w:lsdException w:name="heading 8" w:semiHidden="1" w:uiPriority="9" w:unhideWhenUsed="1" w:qFormat="1"/>
+    <w:lsdException w:name="heading 9" w:semiHidden="1" w:uiPriority="9" w:unhideWhenUsed="1" w:qFormat="1"/>
     <w:lsdException w:name="index 1" w:semiHidden="1" w:unhideWhenUsed="1"/>
     <w:lsdException w:name="index 2" w:semiHidden="1" w:unhideWhenUsed="1"/>
     <w:lsdException w:name="index 3" w:semiHidden="1" w:unhideWhenUsed="1"/>
@@ -952,22 +839,22 @@
     <w:lsdException w:name="index 7" w:semiHidden="1" w:unhideWhenUsed="1"/>
     <w:lsdException w:name="index 8" w:semiHidden="1" w:unhideWhenUsed="1"/>
     <w:lsdException w:name="index 9" w:semiHidden="1" w:unhideWhenUsed="1"/>
-    <w:lsdException w:name="toc 1" w:uiPriority="39" w:semiHidden="1" w:unhideWhenUsed="1"/>
-    <w:lsdException w:name="toc 2" w:uiPriority="39" w:semiHidden="1" w:unhideWhenUsed="1"/>
-    <w:lsdException w:name="toc 3" w:uiPriority="39" w:semiHidden="1" w:unhideWhenUsed="1"/>
-    <w:lsdException w:name="toc 4" w:uiPriority="39" w:semiHidden="1" w:unhideWhenUsed="1"/>
-    <w:lsdException w:name="toc 5" w:uiPriority="39" w:semiHidden="1" w:unhideWhenUsed="1"/>
-    <w:lsdException w:name="toc 6" w:uiPriority="39" w:semiHidden="1" w:unhideWhenUsed="1"/>
-    <w:lsdException w:name="toc 7" w:uiPriority="39" w:semiHidden="1" w:unhideWhenUsed="1"/>
-    <w:lsdException w:name="toc 8" w:uiPriority="39" w:semiHidden="1" w:unhideWhenUsed="1"/>
-    <w:lsdException w:name="toc 9" w:uiPriority="39" w:semiHidden="1" w:unhideWhenUsed="1"/>
+    <w:lsdException w:name="toc 1" w:semiHidden="1" w:uiPriority="39" w:unhideWhenUsed="1"/>
+    <w:lsdException w:name="toc 2" w:semiHidden="1" w:uiPriority="39" w:unhideWhenUsed="1"/>
+    <w:lsdException w:name="toc 3" w:semiHidden="1" w:uiPriority="39" w:unhideWhenUsed="1"/>
+    <w:lsdException w:name="toc 4" w:semiHidden="1" w:uiPriority="39" w:unhideWhenUsed="1"/>
+    <w:lsdException w:name="toc 5" w:semiHidden="1" w:uiPriority="39" w:unhideWhenUsed="1"/>
+    <w:lsdException w:name="toc 6" w:semiHidden="1" w:uiPriority="39" w:unhideWhenUsed="1"/>
+    <w:lsdException w:name="toc 7" w:semiHidden="1" w:uiPriority="39" w:unhideWhenUsed="1"/>
+    <w:lsdException w:name="toc 8" w:semiHidden="1" w:uiPriority="39" w:unhideWhenUsed="1"/>
+    <w:lsdException w:name="toc 9" w:semiHidden="1" w:uiPriority="39" w:unhideWhenUsed="1"/>
     <w:lsdException w:name="Normal Indent" w:semiHidden="1" w:unhideWhenUsed="1"/>
     <w:lsdException w:name="footnote text" w:semiHidden="1" w:unhideWhenUsed="1"/>
     <w:lsdException w:name="annotation text" w:semiHidden="1" w:unhideWhenUsed="1"/>
     <w:lsdException w:name="header" w:semiHidden="1" w:unhideWhenUsed="1"/>
     <w:lsdException w:name="footer" w:semiHidden="1" w:unhideWhenUsed="1"/>
     <w:lsdException w:name="index heading" w:semiHidden="1" w:unhideWhenUsed="1"/>
-    <w:lsdException w:name="caption" w:uiPriority="35" w:semiHidden="1" w:unhideWhenUsed="1" w:qFormat="1"/>
+    <w:lsdException w:name="caption" w:semiHidden="1" w:uiPriority="35" w:unhideWhenUsed="1" w:qFormat="1"/>
     <w:lsdException w:name="table of figures" w:semiHidden="1" w:unhideWhenUsed="1"/>
     <w:lsdException w:name="envelope address" w:semiHidden="1" w:unhideWhenUsed="1"/>
     <w:lsdException w:name="envelope return" w:semiHidden="1" w:unhideWhenUsed="1"/>
@@ -998,7 +885,7 @@
     <w:lsdException w:name="Title" w:uiPriority="10" w:qFormat="1"/>
     <w:lsdException w:name="Closing" w:semiHidden="1" w:unhideWhenUsed="1"/>
     <w:lsdException w:name="Signature" w:semiHidden="1" w:unhideWhenUsed="1"/>
-    <w:lsdException w:name="Default Paragraph Font" w:uiPriority="1" w:semiHidden="1" w:unhideWhenUsed="1"/>
+    <w:lsdException w:name="Default Paragraph Font" w:semiHidden="1" w:uiPriority="1" w:unhideWhenUsed="1"/>
     <w:lsdException w:name="Body Text" w:semiHidden="1" w:unhideWhenUsed="1"/>
     <w:lsdException w:name="Body Text Indent" w:semiHidden="1" w:unhideWhenUsed="1"/>
     <w:lsdException w:name="List Continue" w:semiHidden="1" w:unhideWhenUsed="1"/>
@@ -1198,8 +1085,8 @@
     <w:lsdException w:name="Subtle Reference" w:uiPriority="31" w:qFormat="1"/>
     <w:lsdException w:name="Intense Reference" w:uiPriority="32" w:qFormat="1"/>
     <w:lsdException w:name="Book Title" w:uiPriority="33" w:qFormat="1"/>
-    <w:lsdException w:name="Bibliography" w:uiPriority="37" w:semiHidden="1" w:unhideWhenUsed="1"/>
-    <w:lsdException w:name="TOC Heading" w:uiPriority="39" w:semiHidden="1" w:unhideWhenUsed="1" w:qFormat="1"/>
+    <w:lsdException w:name="Bibliography" w:semiHidden="1" w:uiPriority="37" w:unhideWhenUsed="1"/>
+    <w:lsdException w:name="TOC Heading" w:semiHidden="1" w:uiPriority="39" w:unhideWhenUsed="1" w:qFormat="1"/>
     <w:lsdException w:name="Plain Table 1" w:uiPriority="41"/>
     <w:lsdException w:name="Plain Table 2" w:uiPriority="42"/>
     <w:lsdException w:name="Plain Table 3" w:uiPriority="43"/>
@@ -1305,7 +1192,7 @@
     <w:lsdException w:name="List Table 6 Colorful Accent 6" w:uiPriority="51"/>
     <w:lsdException w:name="List Table 7 Colorful Accent 6" w:uiPriority="52"/>
   </w:latentStyles>
-  <w:style w:type="paragraph" w:styleId="Normal" w:default="1">
+  <w:style w:type="paragraph" w:default="1" w:styleId="Normal">
     <w:name w:val="Normal"/>
     <w:qFormat/>
     <w:rsid w:val="007C0BB0"/>
@@ -1314,17 +1201,17 @@
       <w:spacing w:after="200" w:line="276" w:lineRule="auto"/>
     </w:pPr>
     <w:rPr>
-      <w:rFonts w:ascii="Calibri" w:hAnsi="Calibri" w:eastAsia="Calibri" w:cs="Calibri"/>
+      <w:rFonts w:ascii="Calibri" w:eastAsia="Calibri" w:hAnsi="Calibri" w:cs="Calibri"/>
       <w:lang w:val="en-CA" w:eastAsia="zh-CN"/>
     </w:rPr>
   </w:style>
-  <w:style w:type="character" w:styleId="DefaultParagraphFont" w:default="1">
+  <w:style w:type="character" w:default="1" w:styleId="DefaultParagraphFont">
     <w:name w:val="Default Paragraph Font"/>
     <w:uiPriority w:val="1"/>
     <w:semiHidden/>
     <w:unhideWhenUsed/>
   </w:style>
-  <w:style w:type="table" w:styleId="TableNormal" w:default="1">
+  <w:style w:type="table" w:default="1" w:styleId="TableNormal">
     <w:name w:val="Normal Table"/>
     <w:uiPriority w:val="99"/>
     <w:semiHidden/>
@@ -1339,13 +1226,13 @@
       </w:tblCellMar>
     </w:tblPr>
   </w:style>
-  <w:style w:type="numbering" w:styleId="NoList" w:default="1">
+  <w:style w:type="numbering" w:default="1" w:styleId="NoList">
     <w:name w:val="No List"/>
     <w:uiPriority w:val="99"/>
     <w:semiHidden/>
     <w:unhideWhenUsed/>
   </w:style>
-  <w:style w:type="paragraph" w:styleId="a" w:customStyle="1">
+  <w:style w:type="paragraph" w:customStyle="1" w:styleId="a">
     <w:name w:val="默认"/>
     <w:rsid w:val="007C0BB0"/>
     <w:pPr>
@@ -1353,7 +1240,7 @@
       <w:spacing w:after="0" w:line="200" w:lineRule="atLeast"/>
     </w:pPr>
     <w:rPr>
-      <w:rFonts w:ascii="Lucida Sans" w:hAnsi="Lucida Sans" w:eastAsia="Tahoma" w:cs="Liberation Sans"/>
+      <w:rFonts w:ascii="Lucida Sans" w:eastAsia="Tahoma" w:hAnsi="Lucida Sans" w:cs="Liberation Sans"/>
       <w:color w:val="000000"/>
       <w:kern w:val="1"/>
       <w:sz w:val="36"/>
@@ -1361,7 +1248,7 @@
       <w:lang w:val="es-VE" w:eastAsia="zh-CN" w:bidi="hi-IN"/>
     </w:rPr>
   </w:style>
-  <w:style w:type="character" w:styleId="f188" w:customStyle="1">
+  <w:style w:type="character" w:customStyle="1" w:styleId="f188">
     <w:name w:val="f188"/>
     <w:rsid w:val="007C0BB0"/>
   </w:style>
